--- a/PandasHWSummary.docx
+++ b/PandasHWSummary.docx
@@ -15,8 +15,10 @@
         <w:jc w:val="right"/>
       </w:pPr>
       <w:r>
-        <w:t>08/12/2019</w:t>
+        <w:t>03/02/2020</w:t>
       </w:r>
+      <w:bookmarkStart w:id="0" w:name="_GoBack"/>
+      <w:bookmarkEnd w:id="0"/>
     </w:p>
     <w:p>
       <w:pPr>
@@ -36,8 +38,6 @@
         <w:tab/>
         <w:t>Charter schools perform better than district school.  Larger schools tend to do slightly worse, as displayed by the math and reading scores.  There is surprisingly a negative relationship between spending per student and performance.</w:t>
       </w:r>
-      <w:bookmarkStart w:id="0" w:name="_GoBack"/>
-      <w:bookmarkEnd w:id="0"/>
     </w:p>
     <w:sectPr>
       <w:pgSz w:w="12240" w:h="15840"/>
